--- a/documents/High Level Design.docx
+++ b/documents/High Level Design.docx
@@ -16126,48 +16126,23 @@
     </w:p>
     <w:p>
       <w:pPr>
-        <w:ind w:left="40"/>
-        <w:rPr>
-          <w:rFonts w:eastAsia="Times New Roman"/>
-          <w:color w:val="292929"/>
-          <w:sz w:val="28"/>
-          <w:szCs w:val="28"/>
-        </w:rPr>
-      </w:pPr>
-    </w:p>
-    <w:p>
-      <w:pPr>
-        <w:ind w:left="40"/>
+        <w:spacing w:line="200" w:lineRule="exact"/>
+        <w:rPr>
+          <w:sz w:val="20"/>
+          <w:szCs w:val="20"/>
+        </w:rPr>
       </w:pPr>
       <w:hyperlink r:id="rId59" w:history="1">
         <w:r>
           <w:rPr>
             <w:rStyle w:val="Hyperlink"/>
+            <w:rFonts w:eastAsia="Times New Roman"/>
+            <w:sz w:val="28"/>
+            <w:szCs w:val="28"/>
           </w:rPr>
-          <w:t>http://insurancedeploy-env.eba-zvcbn3vk.us-east-1.el</w:t>
-        </w:r>
-        <w:r>
-          <w:rPr>
-            <w:rStyle w:val="Hyperlink"/>
-          </w:rPr>
-          <w:t>a</w:t>
-        </w:r>
-        <w:r>
-          <w:rPr>
-            <w:rStyle w:val="Hyperlink"/>
-          </w:rPr>
-          <w:t>sticbeanstalk.com/</w:t>
+          <w:t>http://insurance-premium-env.eba-mwe2erpv.us-east-1.elasticbeanstalk.com/</w:t>
         </w:r>
       </w:hyperlink>
-    </w:p>
-    <w:p>
-      <w:pPr>
-        <w:spacing w:line="200" w:lineRule="exact"/>
-        <w:rPr>
-          <w:sz w:val="20"/>
-          <w:szCs w:val="20"/>
-        </w:rPr>
-      </w:pPr>
     </w:p>
     <w:p>
       <w:pPr>
@@ -18837,6 +18812,7 @@
   <w:style w:type="character" w:default="1" w:styleId="DefaultParagraphFont">
     <w:name w:val="Default Paragraph Font"/>
     <w:uiPriority w:val="1"/>
+    <w:semiHidden/>
     <w:unhideWhenUsed/>
   </w:style>
   <w:style w:type="table" w:default="1" w:styleId="TableNormal">
